--- a/javascript/tutorials/assignment/assignment1.docx
+++ b/javascript/tutorials/assignment/assignment1.docx
@@ -119,6 +119,7 @@
                 <w:docPart w:val="DefaultPlaceholder_-1854013440"/>
               </w:placeholder>
             </w:sdtPr>
+            <w:sdtEndPr/>
             <w:sdtContent>
               <w:p>
                 <w:pPr>
@@ -189,6 +190,7 @@
           </w:placeholder>
           <w:text/>
         </w:sdtPr>
+        <w:sdtEndPr/>
         <w:sdtContent>
           <w:r>
             <w:t>2019-20</w:t>
@@ -252,6 +254,7 @@
               </w:placeholder>
               <w:showingPlcHdr/>
             </w:sdtPr>
+            <w:sdtEndPr/>
             <w:sdtContent>
               <w:p>
                 <w:pPr>
@@ -316,6 +319,7 @@
               </w:placeholder>
               <w:showingPlcHdr/>
             </w:sdtPr>
+            <w:sdtEndPr/>
             <w:sdtContent>
               <w:p>
                 <w:pPr>
@@ -379,6 +383,7 @@
               </w:placeholder>
               <w:showingPlcHdr/>
             </w:sdtPr>
+            <w:sdtEndPr/>
             <w:sdtContent>
               <w:p>
                 <w:pPr>
@@ -454,6 +459,7 @@
               </w:placeholder>
               <w:showingPlcHdr/>
             </w:sdtPr>
+            <w:sdtEndPr/>
             <w:sdtContent>
               <w:p>
                 <w:pPr>
@@ -514,6 +520,7 @@
               </w:placeholder>
               <w:showingPlcHdr/>
             </w:sdtPr>
+            <w:sdtEndPr/>
             <w:sdtContent>
               <w:p>
                 <w:pPr>
@@ -589,6 +596,7 @@
                 <w:calendar w:val="gregorian"/>
               </w:date>
             </w:sdtPr>
+            <w:sdtEndPr/>
             <w:sdtContent>
               <w:p>
                 <w:pPr>
@@ -661,6 +669,7 @@
                 <w:calendar w:val="gregorian"/>
               </w:date>
             </w:sdtPr>
+            <w:sdtEndPr/>
             <w:sdtContent>
               <w:p>
                 <w:pPr>
@@ -731,6 +740,7 @@
                 <w:calendar w:val="gregorian"/>
               </w:date>
             </w:sdtPr>
+            <w:sdtEndPr/>
             <w:sdtContent>
               <w:p>
                 <w:pPr>
@@ -866,6 +876,7 @@
                 <w:showingPlcHdr/>
                 <w:text/>
               </w:sdtPr>
+              <w:sdtEndPr/>
               <w:sdtContent>
                 <w:r>
                   <w:t>100</w:t>
@@ -913,6 +924,7 @@
                 <w:showingPlcHdr/>
                 <w:text/>
               </w:sdtPr>
+              <w:sdtEndPr/>
               <w:sdtContent>
                 <w:r>
                   <w:t>50</w:t>
@@ -1007,6 +1019,7 @@
               </w:placeholder>
               <w:showingPlcHdr/>
             </w:sdtPr>
+            <w:sdtEndPr/>
             <w:sdtContent>
               <w:p>
                 <w:pPr>
@@ -3500,7 +3513,22 @@
           <w:rFonts w:ascii="Arial" w:eastAsiaTheme="minorHAnsi" w:hAnsi="Arial" w:cs="Arial"/>
           <w:lang w:val="en-US"/>
         </w:rPr>
-        <w:t xml:space="preserve"> further child elements e.g. w3school’s CD catalog XML file.</w:t>
+        <w:t xml:space="preserve"> further child elements e.g</w:t>
+      </w:r>
+      <w:r>
+        <w:rPr>
+          <w:rFonts w:ascii="Arial" w:eastAsiaTheme="minorHAnsi" w:hAnsi="Arial" w:cs="Arial"/>
+          <w:b/>
+          <w:lang w:val="en-US"/>
+        </w:rPr>
+        <w:t>. w3school’s CD catalog XML</w:t>
+      </w:r>
+      <w:r>
+        <w:rPr>
+          <w:rFonts w:ascii="Arial" w:eastAsiaTheme="minorHAnsi" w:hAnsi="Arial" w:cs="Arial"/>
+          <w:lang w:val="en-US"/>
+        </w:rPr>
+        <w:t xml:space="preserve"> file.</w:t>
       </w:r>
     </w:p>
     <w:p>
@@ -3677,7 +3705,22 @@
           <w:rFonts w:ascii="Arial" w:eastAsiaTheme="minorHAnsi" w:hAnsi="Arial" w:cs="Arial"/>
           <w:lang w:val="en-US"/>
         </w:rPr>
-        <w:t xml:space="preserve"> and all data returned by the Server must be in a JSON format.</w:t>
+        <w:t xml:space="preserve"> and all data returned by the Server must be in a </w:t>
+      </w:r>
+      <w:r>
+        <w:rPr>
+          <w:rFonts w:ascii="Arial" w:eastAsiaTheme="minorHAnsi" w:hAnsi="Arial" w:cs="Arial"/>
+          <w:b/>
+          <w:lang w:val="en-US"/>
+        </w:rPr>
+        <w:t>JSON format</w:t>
+      </w:r>
+      <w:r>
+        <w:rPr>
+          <w:rFonts w:ascii="Arial" w:eastAsiaTheme="minorHAnsi" w:hAnsi="Arial" w:cs="Arial"/>
+          <w:lang w:val="en-US"/>
+        </w:rPr>
+        <w:t>.</w:t>
       </w:r>
     </w:p>
     <w:p>
@@ -3917,12 +3960,14 @@
         </w:numPr>
         <w:rPr>
           <w:rFonts w:ascii="Arial" w:eastAsiaTheme="minorHAnsi" w:hAnsi="Arial" w:cs="Arial"/>
-          <w:lang w:val="en-US"/>
-        </w:rPr>
-      </w:pPr>
-      <w:r>
-        <w:rPr>
-          <w:rFonts w:ascii="Arial" w:eastAsiaTheme="minorHAnsi" w:hAnsi="Arial" w:cs="Arial"/>
+          <w:i/>
+          <w:lang w:val="en-US"/>
+        </w:rPr>
+      </w:pPr>
+      <w:r>
+        <w:rPr>
+          <w:rFonts w:ascii="Arial" w:eastAsiaTheme="minorHAnsi" w:hAnsi="Arial" w:cs="Arial"/>
+          <w:i/>
           <w:lang w:val="en-US"/>
         </w:rPr>
         <w:t>No database tables being available.</w:t>
@@ -3937,12 +3982,14 @@
         </w:numPr>
         <w:rPr>
           <w:rFonts w:ascii="Arial" w:eastAsiaTheme="minorHAnsi" w:hAnsi="Arial" w:cs="Arial"/>
-          <w:lang w:val="en-US"/>
-        </w:rPr>
-      </w:pPr>
-      <w:r>
-        <w:rPr>
-          <w:rFonts w:ascii="Arial" w:eastAsiaTheme="minorHAnsi" w:hAnsi="Arial" w:cs="Arial"/>
+          <w:i/>
+          <w:lang w:val="en-US"/>
+        </w:rPr>
+      </w:pPr>
+      <w:r>
+        <w:rPr>
+          <w:rFonts w:ascii="Arial" w:eastAsiaTheme="minorHAnsi" w:hAnsi="Arial" w:cs="Arial"/>
+          <w:i/>
           <w:lang w:val="en-US"/>
         </w:rPr>
         <w:t>No XML files being available.</w:t>
@@ -3957,12 +4004,16 @@
         </w:numPr>
         <w:rPr>
           <w:rFonts w:ascii="Arial" w:eastAsiaTheme="minorHAnsi" w:hAnsi="Arial" w:cs="Arial"/>
-          <w:lang w:val="en-US"/>
-        </w:rPr>
-      </w:pPr>
-      <w:r>
-        <w:rPr>
-          <w:rFonts w:ascii="Arial" w:eastAsiaTheme="minorHAnsi" w:hAnsi="Arial" w:cs="Arial"/>
+          <w:b/>
+          <w:i/>
+          <w:lang w:val="en-US"/>
+        </w:rPr>
+      </w:pPr>
+      <w:r>
+        <w:rPr>
+          <w:rFonts w:ascii="Arial" w:eastAsiaTheme="minorHAnsi" w:hAnsi="Arial" w:cs="Arial"/>
+          <w:b/>
+          <w:i/>
           <w:lang w:val="en-US"/>
         </w:rPr>
         <w:t>Table must only be displayed when a selection has been made.</w:t>
@@ -4010,6 +4061,22 @@
       <w:pPr>
         <w:spacing w:after="200" w:line="276" w:lineRule="auto"/>
         <w:rPr>
+          <w:rFonts w:ascii="Arial" w:eastAsiaTheme="minorHAnsi" w:hAnsi="Arial" w:cs="Arial"/>
+          <w:lang w:val="en-US"/>
+        </w:rPr>
+      </w:pPr>
+      <w:r>
+        <w:rPr>
+          <w:rFonts w:ascii="Arial" w:eastAsiaTheme="minorHAnsi" w:hAnsi="Arial" w:cs="Arial"/>
+          <w:lang w:val="en-US"/>
+        </w:rPr>
+        <w:br w:type="page"/>
+      </w:r>
+    </w:p>
+    <w:p>
+      <w:pPr>
+        <w:spacing w:after="200" w:line="276" w:lineRule="auto"/>
+        <w:rPr>
           <w:rFonts w:ascii="Times New Roman" w:hAnsi="Times New Roman" w:cs="Times New Roman"/>
         </w:rPr>
       </w:pPr>
@@ -4018,6 +4085,7 @@
           <w:rFonts w:ascii="Arial" w:eastAsiaTheme="minorHAnsi" w:hAnsi="Arial" w:cs="Arial"/>
           <w:lang w:val="en-US"/>
         </w:rPr>
+        <w:lastRenderedPageBreak/>
         <w:t>You must not utilize older:</w:t>
       </w:r>
     </w:p>
@@ -4047,6 +4115,7 @@
         <w:rPr>
           <w:rFonts w:ascii="Arial" w:eastAsiaTheme="minorHAnsi" w:hAnsi="Arial" w:cs="Arial"/>
           <w:b/>
+          <w:highlight w:val="yellow"/>
           <w:lang w:val="en-US"/>
         </w:rPr>
         <w:t>getElementById</w:t>
@@ -4097,6 +4166,7 @@
         <w:rPr>
           <w:rFonts w:ascii="Arial" w:eastAsiaTheme="minorHAnsi" w:hAnsi="Arial" w:cs="Arial"/>
           <w:b/>
+          <w:i/>
           <w:lang w:val="en-US"/>
         </w:rPr>
       </w:pPr>
@@ -4104,9 +4174,9 @@
         <w:rPr>
           <w:rFonts w:ascii="Arial" w:eastAsiaTheme="minorHAnsi" w:hAnsi="Arial" w:cs="Arial"/>
           <w:b/>
-          <w:lang w:val="en-US"/>
-        </w:rPr>
-        <w:lastRenderedPageBreak/>
+          <w:i/>
+          <w:lang w:val="en-US"/>
+        </w:rPr>
         <w:t xml:space="preserve">Ajax techniques to retrieve the JSON returned by the php scripts. You must use </w:t>
       </w:r>
       <w:proofErr w:type="spellStart"/>
@@ -4114,43 +4184,40 @@
         <w:rPr>
           <w:rFonts w:ascii="Arial" w:eastAsiaTheme="minorHAnsi" w:hAnsi="Arial" w:cs="Arial"/>
           <w:b/>
-          <w:lang w:val="en-US"/>
-        </w:rPr>
-        <w:t>JQu</w:t>
-      </w:r>
-      <w:bookmarkStart w:id="0" w:name="_GoBack"/>
-      <w:bookmarkEnd w:id="0"/>
+          <w:i/>
+          <w:highlight w:val="green"/>
+          <w:lang w:val="en-US"/>
+        </w:rPr>
+        <w:t>JQuery’s</w:t>
+      </w:r>
+      <w:proofErr w:type="spellEnd"/>
       <w:r>
         <w:rPr>
           <w:rFonts w:ascii="Arial" w:eastAsiaTheme="minorHAnsi" w:hAnsi="Arial" w:cs="Arial"/>
           <w:b/>
-          <w:lang w:val="en-US"/>
-        </w:rPr>
-        <w:t>ery’s</w:t>
+          <w:i/>
+          <w:highlight w:val="green"/>
+          <w:lang w:val="en-US"/>
+        </w:rPr>
+        <w:t xml:space="preserve"> $</w:t>
+      </w:r>
+      <w:proofErr w:type="spellStart"/>
+      <w:r>
+        <w:rPr>
+          <w:rFonts w:ascii="Arial" w:eastAsiaTheme="minorHAnsi" w:hAnsi="Arial" w:cs="Arial"/>
+          <w:b/>
+          <w:i/>
+          <w:highlight w:val="green"/>
+          <w:lang w:val="en-US"/>
+        </w:rPr>
+        <w:t>getJSON</w:t>
       </w:r>
       <w:proofErr w:type="spellEnd"/>
       <w:r>
         <w:rPr>
           <w:rFonts w:ascii="Arial" w:eastAsiaTheme="minorHAnsi" w:hAnsi="Arial" w:cs="Arial"/>
           <w:b/>
-          <w:lang w:val="en-US"/>
-        </w:rPr>
-        <w:t xml:space="preserve"> $</w:t>
-      </w:r>
-      <w:proofErr w:type="spellStart"/>
-      <w:r>
-        <w:rPr>
-          <w:rFonts w:ascii="Arial" w:eastAsiaTheme="minorHAnsi" w:hAnsi="Arial" w:cs="Arial"/>
-          <w:b/>
-          <w:lang w:val="en-US"/>
-        </w:rPr>
-        <w:t>getJSON</w:t>
-      </w:r>
-      <w:proofErr w:type="spellEnd"/>
-      <w:r>
-        <w:rPr>
-          <w:rFonts w:ascii="Arial" w:eastAsiaTheme="minorHAnsi" w:hAnsi="Arial" w:cs="Arial"/>
-          <w:b/>
+          <w:i/>
           <w:lang w:val="en-US"/>
         </w:rPr>
         <w:t xml:space="preserve"> feature.</w:t>
@@ -4699,14 +4766,6 @@
         </w:rPr>
         <w:t>.</w:t>
       </w:r>
-    </w:p>
-    <w:p>
-      <w:pPr>
-        <w:rPr>
-          <w:rFonts w:ascii="Arial" w:eastAsiaTheme="minorHAnsi" w:hAnsi="Arial" w:cs="Arial"/>
-          <w:lang w:val="en-US"/>
-        </w:rPr>
-      </w:pPr>
     </w:p>
     <w:p>
       <w:pPr>
@@ -7059,7 +7118,6 @@
                 <w:sz w:val="20"/>
                 <w:szCs w:val="20"/>
               </w:rPr>
-              <w:lastRenderedPageBreak/>
               <w:t xml:space="preserve"> JSON XML</w:t>
             </w:r>
           </w:p>
@@ -8880,25 +8938,7 @@
                 <w:sz w:val="20"/>
                 <w:szCs w:val="20"/>
               </w:rPr>
-              <w:t xml:space="preserve">Design documentation not of </w:t>
-            </w:r>
-            <w:proofErr w:type="gramStart"/>
-            <w:r>
-              <w:rPr>
-                <w:rFonts w:asciiTheme="majorHAnsi" w:hAnsiTheme="majorHAnsi"/>
-                <w:sz w:val="20"/>
-                <w:szCs w:val="20"/>
-              </w:rPr>
-              <w:t>sufficient</w:t>
-            </w:r>
-            <w:proofErr w:type="gramEnd"/>
-            <w:r>
-              <w:rPr>
-                <w:rFonts w:asciiTheme="majorHAnsi" w:hAnsiTheme="majorHAnsi"/>
-                <w:sz w:val="20"/>
-                <w:szCs w:val="20"/>
-              </w:rPr>
-              <w:t xml:space="preserve"> standard</w:t>
+              <w:t>Design documentation not of sufficient standard</w:t>
             </w:r>
           </w:p>
         </w:tc>
@@ -9103,18 +9143,8 @@
                 <w:sz w:val="20"/>
                 <w:szCs w:val="20"/>
               </w:rPr>
-              <w:t xml:space="preserve">Design documentation is </w:t>
-            </w:r>
-            <w:proofErr w:type="gramStart"/>
-            <w:r>
-              <w:rPr>
-                <w:rFonts w:asciiTheme="majorHAnsi" w:hAnsiTheme="majorHAnsi"/>
-                <w:sz w:val="20"/>
-                <w:szCs w:val="20"/>
-              </w:rPr>
-              <w:t>fairly comprehensive</w:t>
-            </w:r>
-            <w:proofErr w:type="gramEnd"/>
+              <w:t>Design documentation is fairly comprehensive</w:t>
+            </w:r>
           </w:p>
           <w:p>
             <w:pPr>
@@ -9368,25 +9398,7 @@
                 <w:sz w:val="20"/>
                 <w:szCs w:val="20"/>
               </w:rPr>
-              <w:t xml:space="preserve">Commentary not of </w:t>
-            </w:r>
-            <w:proofErr w:type="gramStart"/>
-            <w:r>
-              <w:rPr>
-                <w:rFonts w:asciiTheme="majorHAnsi" w:hAnsiTheme="majorHAnsi"/>
-                <w:sz w:val="20"/>
-                <w:szCs w:val="20"/>
-              </w:rPr>
-              <w:t>sufficient</w:t>
-            </w:r>
-            <w:proofErr w:type="gramEnd"/>
-            <w:r>
-              <w:rPr>
-                <w:rFonts w:asciiTheme="majorHAnsi" w:hAnsiTheme="majorHAnsi"/>
-                <w:sz w:val="20"/>
-                <w:szCs w:val="20"/>
-              </w:rPr>
-              <w:t xml:space="preserve"> standard</w:t>
+              <w:t>Commentary not of sufficient standard</w:t>
             </w:r>
           </w:p>
         </w:tc>
@@ -9767,7 +9779,6 @@
                 <w:sz w:val="20"/>
                 <w:szCs w:val="20"/>
               </w:rPr>
-              <w:lastRenderedPageBreak/>
               <w:t>Commentary on PDO, including SQL injection and demonstration</w:t>
             </w:r>
           </w:p>
@@ -9891,25 +9902,7 @@
                 <w:sz w:val="20"/>
                 <w:szCs w:val="20"/>
               </w:rPr>
-              <w:t xml:space="preserve">Commentary not of </w:t>
-            </w:r>
-            <w:proofErr w:type="gramStart"/>
-            <w:r>
-              <w:rPr>
-                <w:rFonts w:asciiTheme="majorHAnsi" w:hAnsiTheme="majorHAnsi"/>
-                <w:sz w:val="20"/>
-                <w:szCs w:val="20"/>
-              </w:rPr>
-              <w:t>sufficient</w:t>
-            </w:r>
-            <w:proofErr w:type="gramEnd"/>
-            <w:r>
-              <w:rPr>
-                <w:rFonts w:asciiTheme="majorHAnsi" w:hAnsiTheme="majorHAnsi"/>
-                <w:sz w:val="20"/>
-                <w:szCs w:val="20"/>
-              </w:rPr>
-              <w:t xml:space="preserve"> standard</w:t>
+              <w:t>Commentary not of sufficient standard</w:t>
             </w:r>
           </w:p>
           <w:p>
@@ -10488,25 +10481,7 @@
                 <w:sz w:val="20"/>
                 <w:szCs w:val="20"/>
               </w:rPr>
-              <w:t xml:space="preserve">Commentary not of </w:t>
-            </w:r>
-            <w:proofErr w:type="gramStart"/>
-            <w:r>
-              <w:rPr>
-                <w:rFonts w:asciiTheme="majorHAnsi" w:hAnsiTheme="majorHAnsi"/>
-                <w:sz w:val="20"/>
-                <w:szCs w:val="20"/>
-              </w:rPr>
-              <w:t>sufficient</w:t>
-            </w:r>
-            <w:proofErr w:type="gramEnd"/>
-            <w:r>
-              <w:rPr>
-                <w:rFonts w:asciiTheme="majorHAnsi" w:hAnsiTheme="majorHAnsi"/>
-                <w:sz w:val="20"/>
-                <w:szCs w:val="20"/>
-              </w:rPr>
-              <w:t xml:space="preserve"> standard</w:t>
+              <w:t>Commentary not of sufficient standard</w:t>
             </w:r>
           </w:p>
         </w:tc>
@@ -10941,69 +10916,33 @@
                 <w:sz w:val="20"/>
                 <w:szCs w:val="20"/>
               </w:rPr>
-              <w:t xml:space="preserve">Software testing not of a </w:t>
-            </w:r>
-            <w:proofErr w:type="gramStart"/>
-            <w:r>
-              <w:rPr>
-                <w:rFonts w:asciiTheme="majorHAnsi" w:hAnsiTheme="majorHAnsi"/>
-                <w:sz w:val="20"/>
-                <w:szCs w:val="20"/>
-              </w:rPr>
-              <w:t>sufficient</w:t>
-            </w:r>
-            <w:proofErr w:type="gramEnd"/>
-            <w:r>
-              <w:rPr>
-                <w:rFonts w:asciiTheme="majorHAnsi" w:hAnsiTheme="majorHAnsi"/>
-                <w:sz w:val="20"/>
-                <w:szCs w:val="20"/>
-              </w:rPr>
-              <w:t xml:space="preserve"> standard</w:t>
-            </w:r>
-          </w:p>
-          <w:p>
-            <w:pPr>
-              <w:rPr>
-                <w:rFonts w:asciiTheme="majorHAnsi" w:hAnsiTheme="majorHAnsi"/>
-                <w:sz w:val="20"/>
-                <w:szCs w:val="20"/>
-              </w:rPr>
-            </w:pPr>
-          </w:p>
-          <w:p>
-            <w:pPr>
-              <w:rPr>
-                <w:rFonts w:asciiTheme="majorHAnsi" w:hAnsiTheme="majorHAnsi"/>
-                <w:sz w:val="20"/>
-                <w:szCs w:val="20"/>
-              </w:rPr>
-            </w:pPr>
-            <w:r>
-              <w:rPr>
-                <w:rFonts w:asciiTheme="majorHAnsi" w:hAnsiTheme="majorHAnsi"/>
-                <w:sz w:val="20"/>
-                <w:szCs w:val="20"/>
-              </w:rPr>
-              <w:t xml:space="preserve">Browser testing not of a </w:t>
-            </w:r>
-            <w:proofErr w:type="gramStart"/>
-            <w:r>
-              <w:rPr>
-                <w:rFonts w:asciiTheme="majorHAnsi" w:hAnsiTheme="majorHAnsi"/>
-                <w:sz w:val="20"/>
-                <w:szCs w:val="20"/>
-              </w:rPr>
-              <w:t>sufficient</w:t>
-            </w:r>
-            <w:proofErr w:type="gramEnd"/>
-            <w:r>
-              <w:rPr>
-                <w:rFonts w:asciiTheme="majorHAnsi" w:hAnsiTheme="majorHAnsi"/>
-                <w:sz w:val="20"/>
-                <w:szCs w:val="20"/>
-              </w:rPr>
-              <w:t xml:space="preserve"> standard</w:t>
+              <w:t>Software testing not of a sufficient standard</w:t>
+            </w:r>
+          </w:p>
+          <w:p>
+            <w:pPr>
+              <w:rPr>
+                <w:rFonts w:asciiTheme="majorHAnsi" w:hAnsiTheme="majorHAnsi"/>
+                <w:sz w:val="20"/>
+                <w:szCs w:val="20"/>
+              </w:rPr>
+            </w:pPr>
+          </w:p>
+          <w:p>
+            <w:pPr>
+              <w:rPr>
+                <w:rFonts w:asciiTheme="majorHAnsi" w:hAnsiTheme="majorHAnsi"/>
+                <w:sz w:val="20"/>
+                <w:szCs w:val="20"/>
+              </w:rPr>
+            </w:pPr>
+            <w:r>
+              <w:rPr>
+                <w:rFonts w:asciiTheme="majorHAnsi" w:hAnsiTheme="majorHAnsi"/>
+                <w:sz w:val="20"/>
+                <w:szCs w:val="20"/>
+              </w:rPr>
+              <w:t>Browser testing not of a sufficient standard</w:t>
             </w:r>
           </w:p>
         </w:tc>
@@ -11456,7 +11395,6 @@
                 <w:sz w:val="20"/>
                 <w:szCs w:val="20"/>
               </w:rPr>
-              <w:lastRenderedPageBreak/>
               <w:t>Appendices</w:t>
             </w:r>
           </w:p>
@@ -11724,6 +11662,8 @@
                 <w:szCs w:val="20"/>
               </w:rPr>
             </w:pPr>
+            <w:bookmarkStart w:id="0" w:name="_GoBack"/>
+            <w:bookmarkEnd w:id="0"/>
           </w:p>
         </w:tc>
       </w:tr>
@@ -13341,6 +13281,7 @@
     <w:lsdException w:name="HTML Sample" w:semiHidden="1" w:unhideWhenUsed="1"/>
     <w:lsdException w:name="HTML Typewriter" w:semiHidden="1" w:unhideWhenUsed="1"/>
     <w:lsdException w:name="HTML Variable" w:semiHidden="1" w:unhideWhenUsed="1"/>
+    <w:lsdException w:name="Normal Table" w:semiHidden="1" w:unhideWhenUsed="1"/>
     <w:lsdException w:name="annotation subject" w:semiHidden="1" w:unhideWhenUsed="1"/>
     <w:lsdException w:name="No List" w:semiHidden="1" w:unhideWhenUsed="1"/>
     <w:lsdException w:name="Outline List 1" w:semiHidden="1" w:unhideWhenUsed="1"/>
@@ -13384,8 +13325,10 @@
     <w:lsdException w:name="Table Elegant" w:semiHidden="1" w:unhideWhenUsed="1"/>
     <w:lsdException w:name="Table Professional" w:semiHidden="1" w:unhideWhenUsed="1"/>
     <w:lsdException w:name="Table Subtle 1" w:semiHidden="1" w:unhideWhenUsed="1"/>
+    <w:lsdException w:name="Table Subtle 2" w:semiHidden="1" w:unhideWhenUsed="1"/>
     <w:lsdException w:name="Table Web 1" w:semiHidden="1" w:unhideWhenUsed="1"/>
     <w:lsdException w:name="Table Web 2" w:semiHidden="1" w:unhideWhenUsed="1"/>
+    <w:lsdException w:name="Table Web 3" w:semiHidden="1" w:unhideWhenUsed="1"/>
     <w:lsdException w:name="Balloon Text" w:semiHidden="1" w:unhideWhenUsed="1"/>
     <w:lsdException w:name="Table Grid" w:uiPriority="59"/>
     <w:lsdException w:name="Table Theme" w:semiHidden="1" w:unhideWhenUsed="1"/>
@@ -14415,6 +14358,7 @@
     <w:rsid w:val="003576BE"/>
     <w:rsid w:val="00485E81"/>
     <w:rsid w:val="005041F0"/>
+    <w:rsid w:val="00507D9A"/>
     <w:rsid w:val="00525A04"/>
     <w:rsid w:val="00832E5B"/>
     <w:rsid w:val="00AA22EF"/>
@@ -14568,6 +14512,7 @@
     <w:lsdException w:name="HTML Sample" w:semiHidden="1" w:unhideWhenUsed="1"/>
     <w:lsdException w:name="HTML Typewriter" w:semiHidden="1" w:unhideWhenUsed="1"/>
     <w:lsdException w:name="HTML Variable" w:semiHidden="1" w:unhideWhenUsed="1"/>
+    <w:lsdException w:name="Normal Table" w:semiHidden="1" w:unhideWhenUsed="1"/>
     <w:lsdException w:name="annotation subject" w:semiHidden="1" w:unhideWhenUsed="1"/>
     <w:lsdException w:name="No List" w:semiHidden="1" w:unhideWhenUsed="1"/>
     <w:lsdException w:name="Outline List 1" w:semiHidden="1" w:unhideWhenUsed="1"/>
@@ -14611,8 +14556,10 @@
     <w:lsdException w:name="Table Elegant" w:semiHidden="1" w:unhideWhenUsed="1"/>
     <w:lsdException w:name="Table Professional" w:semiHidden="1" w:unhideWhenUsed="1"/>
     <w:lsdException w:name="Table Subtle 1" w:semiHidden="1" w:unhideWhenUsed="1"/>
+    <w:lsdException w:name="Table Subtle 2" w:semiHidden="1" w:unhideWhenUsed="1"/>
     <w:lsdException w:name="Table Web 1" w:semiHidden="1" w:unhideWhenUsed="1"/>
     <w:lsdException w:name="Table Web 2" w:semiHidden="1" w:unhideWhenUsed="1"/>
+    <w:lsdException w:name="Table Web 3" w:semiHidden="1" w:unhideWhenUsed="1"/>
     <w:lsdException w:name="Balloon Text" w:semiHidden="1" w:unhideWhenUsed="1"/>
     <w:lsdException w:name="Table Grid" w:uiPriority="39"/>
     <w:lsdException w:name="Table Theme" w:semiHidden="1" w:unhideWhenUsed="1"/>
@@ -17187,7 +17134,7 @@
 </file>
 
 <file path=customXml/itemProps1.xml><?xml version="1.0" encoding="utf-8"?>
-<ds:datastoreItem xmlns:ds="http://schemas.openxmlformats.org/officeDocument/2006/customXml" ds:itemID="{F09C362A-99AC-4E27-91FC-50960671828F}">
+<ds:datastoreItem xmlns:ds="http://schemas.openxmlformats.org/officeDocument/2006/customXml" ds:itemID="{4E739AE9-F14D-4B48-B0A8-0C1B387A2FF1}">
   <ds:schemaRefs>
     <ds:schemaRef ds:uri="http://schemas.openxmlformats.org/officeDocument/2006/bibliography"/>
   </ds:schemaRefs>
